--- a/Титульник5.docx
+++ b/Титульник5.docx
@@ -131,7 +131,14 @@
           <w:b/>
           <w:bCs/>
         </w:rPr>
-        <w:t xml:space="preserve">Отчет по лабораторной работе №3 </w:t>
+        <w:t>Отчет по лабораторной работе №</w:t>
+      </w:r>
+      <w:r>
+        <w:rPr>
+          <w:b/>
+          <w:bCs/>
+        </w:rPr>
+        <w:t>5</w:t>
       </w:r>
     </w:p>
     <w:p>
@@ -150,16 +157,8 @@
         <w:rPr>
           <w:rFonts w:eastAsia="Times New Roman"/>
         </w:rPr>
-        <w:t xml:space="preserve"> Создание приложения с </w:t>
-      </w:r>
-      <w:proofErr w:type="gramStart"/>
-      <w:r>
-        <w:rPr>
-          <w:rFonts w:eastAsia="Times New Roman"/>
-        </w:rPr>
-        <w:t>метео-информацией</w:t>
-      </w:r>
-      <w:proofErr w:type="gramEnd"/>
+        <w:t xml:space="preserve"> Создание приложения с метео-информацией</w:t>
+      </w:r>
     </w:p>
     <w:p>
       <w:pPr>
@@ -700,7 +699,6 @@
           <w:lang w:eastAsia="ko-KR"/>
         </w:rPr>
       </w:pPr>
-      <w:proofErr w:type="spellStart"/>
       <w:r>
         <w:rPr>
           <w:rFonts w:ascii="Times New Roman" w:eastAsia="Batang" w:hAnsi="Times New Roman" w:cs="Times New Roman"/>
@@ -710,7 +708,6 @@
         </w:rPr>
         <w:t>Pycharm</w:t>
       </w:r>
-      <w:proofErr w:type="spellEnd"/>
     </w:p>
     <w:p>
       <w:pPr>
@@ -909,6 +906,7 @@
       <w:r>
         <w:rPr>
           <w:rFonts w:ascii="Times New Roman" w:eastAsia="Batang" w:hAnsi="Times New Roman" w:cs="Times New Roman"/>
+          <w:noProof/>
           <w:sz w:val="28"/>
           <w:szCs w:val="28"/>
           <w:lang w:eastAsia="ko-KR"/>
@@ -1099,6 +1097,9 @@
         <w:pStyle w:val="a5"/>
       </w:pPr>
       <w:r>
+        <w:rPr>
+          <w:noProof/>
+        </w:rPr>
         <w:drawing>
           <wp:inline distT="0" distB="0" distL="0" distR="0" wp14:anchorId="2B9918C1" wp14:editId="735B6583">
             <wp:extent cx="5940425" cy="4899025"/>
@@ -1146,6 +1147,9 @@
         <w:pStyle w:val="a5"/>
       </w:pPr>
       <w:r>
+        <w:rPr>
+          <w:noProof/>
+        </w:rPr>
         <w:drawing>
           <wp:inline distT="0" distB="0" distL="0" distR="0" wp14:anchorId="1155F903" wp14:editId="6A5B61BE">
             <wp:extent cx="5940425" cy="3020060"/>
@@ -1188,6 +1192,9 @@
         <w:pStyle w:val="a5"/>
       </w:pPr>
       <w:r>
+        <w:rPr>
+          <w:noProof/>
+        </w:rPr>
         <w:lastRenderedPageBreak/>
         <w:drawing>
           <wp:inline distT="0" distB="0" distL="0" distR="0" wp14:anchorId="5DAB9B13" wp14:editId="5C48A4FE">
@@ -1302,15 +1309,7 @@
           <w:sz w:val="28"/>
           <w:szCs w:val="28"/>
         </w:rPr>
-        <w:t>создание запросов для сайта</w:t>
-      </w:r>
-      <w:r>
-        <w:rPr>
-          <w:rFonts w:ascii="Times New Roman" w:eastAsia="Times New Roman" w:hAnsi="Times New Roman" w:cs="Times New Roman"/>
-          <w:sz w:val="28"/>
-          <w:szCs w:val="28"/>
-        </w:rPr>
-        <w:t xml:space="preserve"> и </w:t>
+        <w:t xml:space="preserve">создание запросов для сайта и </w:t>
       </w:r>
       <w:r>
         <w:rPr>

--- a/Титульник5.docx
+++ b/Титульник5.docx
@@ -157,7 +157,13 @@
         <w:rPr>
           <w:rFonts w:eastAsia="Times New Roman"/>
         </w:rPr>
-        <w:t xml:space="preserve"> Создание приложения с метео-информацией</w:t>
+        <w:t xml:space="preserve"> Создание </w:t>
+      </w:r>
+      <w:r>
+        <w:rPr>
+          <w:rFonts w:eastAsia="Times New Roman"/>
+        </w:rPr>
+        <w:t>системы регистрации в веб-приложении</w:t>
       </w:r>
     </w:p>
     <w:p>
@@ -699,6 +705,7 @@
           <w:lang w:eastAsia="ko-KR"/>
         </w:rPr>
       </w:pPr>
+      <w:proofErr w:type="spellStart"/>
       <w:r>
         <w:rPr>
           <w:rFonts w:ascii="Times New Roman" w:eastAsia="Batang" w:hAnsi="Times New Roman" w:cs="Times New Roman"/>
@@ -708,6 +715,7 @@
         </w:rPr>
         <w:t>Pycharm</w:t>
       </w:r>
+      <w:proofErr w:type="spellEnd"/>
     </w:p>
     <w:p>
       <w:pPr>
